--- a/public/surat keluar Tahun2021.docx
+++ b/public/surat keluar Tahun2021.docx
@@ -566,47 +566,47 @@
                 <w:sz w:val="20"/>
                 <w:szCs w:val="20"/>
               </w:rPr>
-              <w:t>Kepala Seksi Pencegahan dan Pengendalian PTM dan Kesehatan Jiwa</w:t>
-            </w:r>
-          </w:p>
-        </w:tc>
-        <w:tc>
-          <w:tcPr>
-            <w:tcW w:w="2590" w:type="dxa"/>
-          </w:tcPr>
-          <w:p>
-            <w:pPr>
-              <w:rPr>
-                <w:rFonts w:ascii="Calibri" w:hAnsi="Calibri" w:cs="Calibri"/>
-                <w:color w:val="000000"/>
-              </w:rPr>
-            </w:pPr>
-            <w:r>
-              <w:rPr>
-                <w:rFonts w:ascii="Calibri" w:hAnsi="Calibri" w:cs="Calibri"/>
-                <w:color w:val="000000"/>
-              </w:rPr>
-              <w:t>2021-04-08</w:t>
-            </w:r>
-          </w:p>
-        </w:tc>
-        <w:tc>
-          <w:tcPr>
-            <w:tcW w:w="2590" w:type="dxa"/>
-          </w:tcPr>
-          <w:p>
-            <w:pPr>
-              <w:rPr>
-                <w:rFonts w:ascii="Calibri" w:hAnsi="Calibri" w:cs="Calibri"/>
-                <w:color w:val="000000"/>
-              </w:rPr>
-            </w:pPr>
-            <w:r>
-              <w:rPr>
-                <w:rFonts w:ascii="Calibri" w:hAnsi="Calibri" w:cs="Calibri"/>
-                <w:color w:val="000000"/>
-              </w:rPr>
-              <w:t>B-15/BKPP/DASI.KHP.1/823/12/2021</w:t>
+              <w:t>noe</w:t>
+            </w:r>
+          </w:p>
+        </w:tc>
+        <w:tc>
+          <w:tcPr>
+            <w:tcW w:w="2590" w:type="dxa"/>
+          </w:tcPr>
+          <w:p>
+            <w:pPr>
+              <w:rPr>
+                <w:rFonts w:ascii="Calibri" w:hAnsi="Calibri" w:cs="Calibri"/>
+                <w:color w:val="000000"/>
+              </w:rPr>
+            </w:pPr>
+            <w:r>
+              <w:rPr>
+                <w:rFonts w:ascii="Calibri" w:hAnsi="Calibri" w:cs="Calibri"/>
+                <w:color w:val="000000"/>
+              </w:rPr>
+              <w:t>2021-04-19</w:t>
+            </w:r>
+          </w:p>
+        </w:tc>
+        <w:tc>
+          <w:tcPr>
+            <w:tcW w:w="2590" w:type="dxa"/>
+          </w:tcPr>
+          <w:p>
+            <w:pPr>
+              <w:rPr>
+                <w:rFonts w:ascii="Calibri" w:hAnsi="Calibri" w:cs="Calibri"/>
+                <w:color w:val="000000"/>
+              </w:rPr>
+            </w:pPr>
+            <w:r>
+              <w:rPr>
+                <w:rFonts w:ascii="Calibri" w:hAnsi="Calibri" w:cs="Calibri"/>
+                <w:color w:val="000000"/>
+              </w:rPr>
+              <w:t>B-16/BKPP/DASI.KHP.1/823/12/2021</w:t>
             </w:r>
           </w:p>
         </w:tc>
@@ -626,7 +626,7 @@
                 <w:rFonts w:ascii="Calibri" w:hAnsi="Calibri" w:cs="Calibri"/>
                 <w:color w:val="000000"/>
               </w:rPr>
-              <w:t>Nota Dinas untuk perjalanan dinas ke hongkong</w:t>
+              <w:t>sdadadasdadadadad</w:t>
             </w:r>
           </w:p>
         </w:tc>
@@ -676,47 +676,47 @@
                 <w:sz w:val="20"/>
                 <w:szCs w:val="20"/>
               </w:rPr>
-              <w:t>noe</w:t>
-            </w:r>
-          </w:p>
-        </w:tc>
-        <w:tc>
-          <w:tcPr>
-            <w:tcW w:w="2590" w:type="dxa"/>
-          </w:tcPr>
-          <w:p>
-            <w:pPr>
-              <w:rPr>
-                <w:rFonts w:ascii="Calibri" w:hAnsi="Calibri" w:cs="Calibri"/>
-                <w:color w:val="000000"/>
-              </w:rPr>
-            </w:pPr>
-            <w:r>
-              <w:rPr>
-                <w:rFonts w:ascii="Calibri" w:hAnsi="Calibri" w:cs="Calibri"/>
-                <w:color w:val="000000"/>
-              </w:rPr>
-              <w:t>2021-04-19</w:t>
-            </w:r>
-          </w:p>
-        </w:tc>
-        <w:tc>
-          <w:tcPr>
-            <w:tcW w:w="2590" w:type="dxa"/>
-          </w:tcPr>
-          <w:p>
-            <w:pPr>
-              <w:rPr>
-                <w:rFonts w:ascii="Calibri" w:hAnsi="Calibri" w:cs="Calibri"/>
-                <w:color w:val="000000"/>
-              </w:rPr>
-            </w:pPr>
-            <w:r>
-              <w:rPr>
-                <w:rFonts w:ascii="Calibri" w:hAnsi="Calibri" w:cs="Calibri"/>
-                <w:color w:val="000000"/>
-              </w:rPr>
-              <w:t>B-16/BKPP/DASI.KHP.1/823/12/2021</w:t>
+              <w:t>Sekretaris Daerah</w:t>
+            </w:r>
+          </w:p>
+        </w:tc>
+        <w:tc>
+          <w:tcPr>
+            <w:tcW w:w="2590" w:type="dxa"/>
+          </w:tcPr>
+          <w:p>
+            <w:pPr>
+              <w:rPr>
+                <w:rFonts w:ascii="Calibri" w:hAnsi="Calibri" w:cs="Calibri"/>
+                <w:color w:val="000000"/>
+              </w:rPr>
+            </w:pPr>
+            <w:r>
+              <w:rPr>
+                <w:rFonts w:ascii="Calibri" w:hAnsi="Calibri" w:cs="Calibri"/>
+                <w:color w:val="000000"/>
+              </w:rPr>
+              <w:t>2021-04-29</w:t>
+            </w:r>
+          </w:p>
+        </w:tc>
+        <w:tc>
+          <w:tcPr>
+            <w:tcW w:w="2590" w:type="dxa"/>
+          </w:tcPr>
+          <w:p>
+            <w:pPr>
+              <w:rPr>
+                <w:rFonts w:ascii="Calibri" w:hAnsi="Calibri" w:cs="Calibri"/>
+                <w:color w:val="000000"/>
+              </w:rPr>
+            </w:pPr>
+            <w:r>
+              <w:rPr>
+                <w:rFonts w:ascii="Calibri" w:hAnsi="Calibri" w:cs="Calibri"/>
+                <w:color w:val="000000"/>
+              </w:rPr>
+              <w:t>B-18/BKPP/DASI.KHP.1/823/12/2021</w:t>
             </w:r>
           </w:p>
         </w:tc>
@@ -736,7 +736,7 @@
                 <w:rFonts w:ascii="Calibri" w:hAnsi="Calibri" w:cs="Calibri"/>
                 <w:color w:val="000000"/>
               </w:rPr>
-              <w:t>sdadadasdadadadad</w:t>
+              <w:t>Nota Dinas untuk ijin perjalanan dinas ke Banjarbaru</w:t>
             </w:r>
           </w:p>
         </w:tc>
@@ -786,47 +786,47 @@
                 <w:sz w:val="20"/>
                 <w:szCs w:val="20"/>
               </w:rPr>
-              <w:t>Sekretaris Daerah</w:t>
-            </w:r>
-          </w:p>
-        </w:tc>
-        <w:tc>
-          <w:tcPr>
-            <w:tcW w:w="2590" w:type="dxa"/>
-          </w:tcPr>
-          <w:p>
-            <w:pPr>
-              <w:rPr>
-                <w:rFonts w:ascii="Calibri" w:hAnsi="Calibri" w:cs="Calibri"/>
-                <w:color w:val="000000"/>
-              </w:rPr>
-            </w:pPr>
-            <w:r>
-              <w:rPr>
-                <w:rFonts w:ascii="Calibri" w:hAnsi="Calibri" w:cs="Calibri"/>
-                <w:color w:val="000000"/>
-              </w:rPr>
-              <w:t>2021-04-29</w:t>
-            </w:r>
-          </w:p>
-        </w:tc>
-        <w:tc>
-          <w:tcPr>
-            <w:tcW w:w="2590" w:type="dxa"/>
-          </w:tcPr>
-          <w:p>
-            <w:pPr>
-              <w:rPr>
-                <w:rFonts w:ascii="Calibri" w:hAnsi="Calibri" w:cs="Calibri"/>
-                <w:color w:val="000000"/>
-              </w:rPr>
-            </w:pPr>
-            <w:r>
-              <w:rPr>
-                <w:rFonts w:ascii="Calibri" w:hAnsi="Calibri" w:cs="Calibri"/>
-                <w:color w:val="000000"/>
-              </w:rPr>
-              <w:t>B-18/BKPP/DASI.KHP.1/823/12/2021</w:t>
+              <w:t>Kepala Badan Kepegawaian, Pendidikan Dan Pelatihan</w:t>
+            </w:r>
+          </w:p>
+        </w:tc>
+        <w:tc>
+          <w:tcPr>
+            <w:tcW w:w="2590" w:type="dxa"/>
+          </w:tcPr>
+          <w:p>
+            <w:pPr>
+              <w:rPr>
+                <w:rFonts w:ascii="Calibri" w:hAnsi="Calibri" w:cs="Calibri"/>
+                <w:color w:val="000000"/>
+              </w:rPr>
+            </w:pPr>
+            <w:r>
+              <w:rPr>
+                <w:rFonts w:ascii="Calibri" w:hAnsi="Calibri" w:cs="Calibri"/>
+                <w:color w:val="000000"/>
+              </w:rPr>
+              <w:t>2021-05-06</w:t>
+            </w:r>
+          </w:p>
+        </w:tc>
+        <w:tc>
+          <w:tcPr>
+            <w:tcW w:w="2590" w:type="dxa"/>
+          </w:tcPr>
+          <w:p>
+            <w:pPr>
+              <w:rPr>
+                <w:rFonts w:ascii="Calibri" w:hAnsi="Calibri" w:cs="Calibri"/>
+                <w:color w:val="000000"/>
+              </w:rPr>
+            </w:pPr>
+            <w:r>
+              <w:rPr>
+                <w:rFonts w:ascii="Calibri" w:hAnsi="Calibri" w:cs="Calibri"/>
+                <w:color w:val="000000"/>
+              </w:rPr>
+              <w:t>B-19/BKPP/DASI.KHP.1/823/12/2021</w:t>
             </w:r>
           </w:p>
         </w:tc>
@@ -846,7 +846,7 @@
                 <w:rFonts w:ascii="Calibri" w:hAnsi="Calibri" w:cs="Calibri"/>
                 <w:color w:val="000000"/>
               </w:rPr>
-              <w:t>Nota Dinas untuk ijin perjalanan dinas ke Banjarbaru</w:t>
+              <w:t>Nota Dinas Untuk Ijin Perjalanan Dinas Ke Kecamatan</w:t>
             </w:r>
           </w:p>
         </w:tc>
@@ -896,47 +896,47 @@
                 <w:sz w:val="20"/>
                 <w:szCs w:val="20"/>
               </w:rPr>
-              <w:t>Kepala Badan Kepegawaian, Pendidikan Dan Pelatihan</w:t>
-            </w:r>
-          </w:p>
-        </w:tc>
-        <w:tc>
-          <w:tcPr>
-            <w:tcW w:w="2590" w:type="dxa"/>
-          </w:tcPr>
-          <w:p>
-            <w:pPr>
-              <w:rPr>
-                <w:rFonts w:ascii="Calibri" w:hAnsi="Calibri" w:cs="Calibri"/>
-                <w:color w:val="000000"/>
-              </w:rPr>
-            </w:pPr>
-            <w:r>
-              <w:rPr>
-                <w:rFonts w:ascii="Calibri" w:hAnsi="Calibri" w:cs="Calibri"/>
-                <w:color w:val="000000"/>
-              </w:rPr>
-              <w:t>2021-05-06</w:t>
-            </w:r>
-          </w:p>
-        </w:tc>
-        <w:tc>
-          <w:tcPr>
-            <w:tcW w:w="2590" w:type="dxa"/>
-          </w:tcPr>
-          <w:p>
-            <w:pPr>
-              <w:rPr>
-                <w:rFonts w:ascii="Calibri" w:hAnsi="Calibri" w:cs="Calibri"/>
-                <w:color w:val="000000"/>
-              </w:rPr>
-            </w:pPr>
-            <w:r>
-              <w:rPr>
-                <w:rFonts w:ascii="Calibri" w:hAnsi="Calibri" w:cs="Calibri"/>
-                <w:color w:val="000000"/>
-              </w:rPr>
-              <w:t>B-19/BKPP/DASI.KHP.1/823/12/2021</w:t>
+              <w:t>Kepala Dinas Perhubungan</w:t>
+            </w:r>
+          </w:p>
+        </w:tc>
+        <w:tc>
+          <w:tcPr>
+            <w:tcW w:w="2590" w:type="dxa"/>
+          </w:tcPr>
+          <w:p>
+            <w:pPr>
+              <w:rPr>
+                <w:rFonts w:ascii="Calibri" w:hAnsi="Calibri" w:cs="Calibri"/>
+                <w:color w:val="000000"/>
+              </w:rPr>
+            </w:pPr>
+            <w:r>
+              <w:rPr>
+                <w:rFonts w:ascii="Calibri" w:hAnsi="Calibri" w:cs="Calibri"/>
+                <w:color w:val="000000"/>
+              </w:rPr>
+              <w:t>2021-05-07</w:t>
+            </w:r>
+          </w:p>
+        </w:tc>
+        <w:tc>
+          <w:tcPr>
+            <w:tcW w:w="2590" w:type="dxa"/>
+          </w:tcPr>
+          <w:p>
+            <w:pPr>
+              <w:rPr>
+                <w:rFonts w:ascii="Calibri" w:hAnsi="Calibri" w:cs="Calibri"/>
+                <w:color w:val="000000"/>
+              </w:rPr>
+            </w:pPr>
+            <w:r>
+              <w:rPr>
+                <w:rFonts w:ascii="Calibri" w:hAnsi="Calibri" w:cs="Calibri"/>
+                <w:color w:val="000000"/>
+              </w:rPr>
+              <w:t>R-1/BKPP/DASI.KHP.1/823/12/2021</w:t>
             </w:r>
           </w:p>
         </w:tc>
@@ -956,7 +956,7 @@
                 <w:rFonts w:ascii="Calibri" w:hAnsi="Calibri" w:cs="Calibri"/>
                 <w:color w:val="000000"/>
               </w:rPr>
-              <w:t>Nota Dinas untuk Ijin Perjalanan Dinas Ke Kecamatan</w:t>
+              <w:t>Nota Dinas Untuk Ijin Perjalananan Dinas ke Banjarmasin loh</w:t>
             </w:r>
           </w:p>
         </w:tc>
@@ -1006,47 +1006,47 @@
                 <w:sz w:val="20"/>
                 <w:szCs w:val="20"/>
               </w:rPr>
-              <w:t>Kepala Dinas Perhubungan</w:t>
-            </w:r>
-          </w:p>
-        </w:tc>
-        <w:tc>
-          <w:tcPr>
-            <w:tcW w:w="2590" w:type="dxa"/>
-          </w:tcPr>
-          <w:p>
-            <w:pPr>
-              <w:rPr>
-                <w:rFonts w:ascii="Calibri" w:hAnsi="Calibri" w:cs="Calibri"/>
-                <w:color w:val="000000"/>
-              </w:rPr>
-            </w:pPr>
-            <w:r>
-              <w:rPr>
-                <w:rFonts w:ascii="Calibri" w:hAnsi="Calibri" w:cs="Calibri"/>
-                <w:color w:val="000000"/>
-              </w:rPr>
-              <w:t>2021-05-07</w:t>
-            </w:r>
-          </w:p>
-        </w:tc>
-        <w:tc>
-          <w:tcPr>
-            <w:tcW w:w="2590" w:type="dxa"/>
-          </w:tcPr>
-          <w:p>
-            <w:pPr>
-              <w:rPr>
-                <w:rFonts w:ascii="Calibri" w:hAnsi="Calibri" w:cs="Calibri"/>
-                <w:color w:val="000000"/>
-              </w:rPr>
-            </w:pPr>
-            <w:r>
-              <w:rPr>
-                <w:rFonts w:ascii="Calibri" w:hAnsi="Calibri" w:cs="Calibri"/>
-                <w:color w:val="000000"/>
-              </w:rPr>
-              <w:t>R-1/BKPP/DASI.KHP.1/823/12/2021</w:t>
+              <w:t>Sekretaris Badan Kesatuan Bangsa Dan Perlindungan Masyarakat</w:t>
+            </w:r>
+          </w:p>
+        </w:tc>
+        <w:tc>
+          <w:tcPr>
+            <w:tcW w:w="2590" w:type="dxa"/>
+          </w:tcPr>
+          <w:p>
+            <w:pPr>
+              <w:rPr>
+                <w:rFonts w:ascii="Calibri" w:hAnsi="Calibri" w:cs="Calibri"/>
+                <w:color w:val="000000"/>
+              </w:rPr>
+            </w:pPr>
+            <w:r>
+              <w:rPr>
+                <w:rFonts w:ascii="Calibri" w:hAnsi="Calibri" w:cs="Calibri"/>
+                <w:color w:val="000000"/>
+              </w:rPr>
+              <w:t>2021-05-28</w:t>
+            </w:r>
+          </w:p>
+        </w:tc>
+        <w:tc>
+          <w:tcPr>
+            <w:tcW w:w="2590" w:type="dxa"/>
+          </w:tcPr>
+          <w:p>
+            <w:pPr>
+              <w:rPr>
+                <w:rFonts w:ascii="Calibri" w:hAnsi="Calibri" w:cs="Calibri"/>
+                <w:color w:val="000000"/>
+              </w:rPr>
+            </w:pPr>
+            <w:r>
+              <w:rPr>
+                <w:rFonts w:ascii="Calibri" w:hAnsi="Calibri" w:cs="Calibri"/>
+                <w:color w:val="000000"/>
+              </w:rPr>
+              <w:t>RR-2/BKPP/DASI.KHP.1/823/5/2021</w:t>
             </w:r>
           </w:p>
         </w:tc>
@@ -1066,7 +1066,7 @@
                 <w:rFonts w:ascii="Calibri" w:hAnsi="Calibri" w:cs="Calibri"/>
                 <w:color w:val="000000"/>
               </w:rPr>
-              <w:t>Nota Dinas Untuk Ijin Perjalananan Dinas ke Banjarmasin loh</w:t>
+              <w:t>Nota Dinas Untuk ijin aja deh</w:t>
             </w:r>
           </w:p>
         </w:tc>
@@ -1116,47 +1116,47 @@
                 <w:sz w:val="20"/>
                 <w:szCs w:val="20"/>
               </w:rPr>
-              <w:t>Kepala Badan Kepegawaian, Pendidikan Dan Pelatihan</w:t>
-            </w:r>
-          </w:p>
-        </w:tc>
-        <w:tc>
-          <w:tcPr>
-            <w:tcW w:w="2590" w:type="dxa"/>
-          </w:tcPr>
-          <w:p>
-            <w:pPr>
-              <w:rPr>
-                <w:rFonts w:ascii="Calibri" w:hAnsi="Calibri" w:cs="Calibri"/>
-                <w:color w:val="000000"/>
-              </w:rPr>
-            </w:pPr>
-            <w:r>
-              <w:rPr>
-                <w:rFonts w:ascii="Calibri" w:hAnsi="Calibri" w:cs="Calibri"/>
-                <w:color w:val="000000"/>
-              </w:rPr>
-              <w:t>2021-05-17</w:t>
-            </w:r>
-          </w:p>
-        </w:tc>
-        <w:tc>
-          <w:tcPr>
-            <w:tcW w:w="2590" w:type="dxa"/>
-          </w:tcPr>
-          <w:p>
-            <w:pPr>
-              <w:rPr>
-                <w:rFonts w:ascii="Calibri" w:hAnsi="Calibri" w:cs="Calibri"/>
-                <w:color w:val="000000"/>
-              </w:rPr>
-            </w:pPr>
-            <w:r>
-              <w:rPr>
-                <w:rFonts w:ascii="Calibri" w:hAnsi="Calibri" w:cs="Calibri"/>
-                <w:color w:val="000000"/>
-              </w:rPr>
-              <w:t>B-2/BKPP/DASI.KHP.1/823/12/2021</w:t>
+              <w:t>BUPATI</w:t>
+            </w:r>
+          </w:p>
+        </w:tc>
+        <w:tc>
+          <w:tcPr>
+            <w:tcW w:w="2590" w:type="dxa"/>
+          </w:tcPr>
+          <w:p>
+            <w:pPr>
+              <w:rPr>
+                <w:rFonts w:ascii="Calibri" w:hAnsi="Calibri" w:cs="Calibri"/>
+                <w:color w:val="000000"/>
+              </w:rPr>
+            </w:pPr>
+            <w:r>
+              <w:rPr>
+                <w:rFonts w:ascii="Calibri" w:hAnsi="Calibri" w:cs="Calibri"/>
+                <w:color w:val="000000"/>
+              </w:rPr>
+              <w:t>2021-05-19</w:t>
+            </w:r>
+          </w:p>
+        </w:tc>
+        <w:tc>
+          <w:tcPr>
+            <w:tcW w:w="2590" w:type="dxa"/>
+          </w:tcPr>
+          <w:p>
+            <w:pPr>
+              <w:rPr>
+                <w:rFonts w:ascii="Calibri" w:hAnsi="Calibri" w:cs="Calibri"/>
+                <w:color w:val="000000"/>
+              </w:rPr>
+            </w:pPr>
+            <w:r>
+              <w:rPr>
+                <w:rFonts w:ascii="Calibri" w:hAnsi="Calibri" w:cs="Calibri"/>
+                <w:color w:val="000000"/>
+              </w:rPr>
+              <w:t>B-3dadasda</w:t>
             </w:r>
           </w:p>
         </w:tc>
@@ -1176,7 +1176,7 @@
                 <w:rFonts w:ascii="Calibri" w:hAnsi="Calibri" w:cs="Calibri"/>
                 <w:color w:val="000000"/>
               </w:rPr>
-              <w:t>Nota Dinas untuk ijin perjlaanan dins ke luar daerah</w:t>
+              <w:t>dadasdad</w:t>
             </w:r>
           </w:p>
         </w:tc>
@@ -1226,47 +1226,47 @@
                 <w:sz w:val="20"/>
                 <w:szCs w:val="20"/>
               </w:rPr>
-              <w:t>BUPATI</w:t>
-            </w:r>
-          </w:p>
-        </w:tc>
-        <w:tc>
-          <w:tcPr>
-            <w:tcW w:w="2590" w:type="dxa"/>
-          </w:tcPr>
-          <w:p>
-            <w:pPr>
-              <w:rPr>
-                <w:rFonts w:ascii="Calibri" w:hAnsi="Calibri" w:cs="Calibri"/>
-                <w:color w:val="000000"/>
-              </w:rPr>
-            </w:pPr>
-            <w:r>
-              <w:rPr>
-                <w:rFonts w:ascii="Calibri" w:hAnsi="Calibri" w:cs="Calibri"/>
-                <w:color w:val="000000"/>
-              </w:rPr>
-              <w:t>2021-05-19</w:t>
-            </w:r>
-          </w:p>
-        </w:tc>
-        <w:tc>
-          <w:tcPr>
-            <w:tcW w:w="2590" w:type="dxa"/>
-          </w:tcPr>
-          <w:p>
-            <w:pPr>
-              <w:rPr>
-                <w:rFonts w:ascii="Calibri" w:hAnsi="Calibri" w:cs="Calibri"/>
-                <w:color w:val="000000"/>
-              </w:rPr>
-            </w:pPr>
-            <w:r>
-              <w:rPr>
-                <w:rFonts w:ascii="Calibri" w:hAnsi="Calibri" w:cs="Calibri"/>
-                <w:color w:val="000000"/>
-              </w:rPr>
-              <w:t>B-3dadasda</w:t>
+              <w:t>ggsdgdssgsgs</w:t>
+            </w:r>
+          </w:p>
+        </w:tc>
+        <w:tc>
+          <w:tcPr>
+            <w:tcW w:w="2590" w:type="dxa"/>
+          </w:tcPr>
+          <w:p>
+            <w:pPr>
+              <w:rPr>
+                <w:rFonts w:ascii="Calibri" w:hAnsi="Calibri" w:cs="Calibri"/>
+                <w:color w:val="000000"/>
+              </w:rPr>
+            </w:pPr>
+            <w:r>
+              <w:rPr>
+                <w:rFonts w:ascii="Calibri" w:hAnsi="Calibri" w:cs="Calibri"/>
+                <w:color w:val="000000"/>
+              </w:rPr>
+              <w:t>2021-06-07</w:t>
+            </w:r>
+          </w:p>
+        </w:tc>
+        <w:tc>
+          <w:tcPr>
+            <w:tcW w:w="2590" w:type="dxa"/>
+          </w:tcPr>
+          <w:p>
+            <w:pPr>
+              <w:rPr>
+                <w:rFonts w:ascii="Calibri" w:hAnsi="Calibri" w:cs="Calibri"/>
+                <w:color w:val="000000"/>
+              </w:rPr>
+            </w:pPr>
+            <w:r>
+              <w:rPr>
+                <w:rFonts w:ascii="Calibri" w:hAnsi="Calibri" w:cs="Calibri"/>
+                <w:color w:val="000000"/>
+              </w:rPr>
+              <w:t>B-4/gdsgsgsd/05/202</w:t>
             </w:r>
           </w:p>
         </w:tc>
@@ -1286,7 +1286,227 @@
                 <w:rFonts w:ascii="Calibri" w:hAnsi="Calibri" w:cs="Calibri"/>
                 <w:color w:val="000000"/>
               </w:rPr>
-              <w:t>dadasdad</w:t>
+              <w:t>gdsgsgsg</w:t>
+            </w:r>
+          </w:p>
+        </w:tc>
+      </w:tr>
+      <w:tr>
+        <w:tc>
+          <w:tcPr>
+            <w:tcW w:w="709" w:type="dxa"/>
+          </w:tcPr>
+          <w:p>
+            <w:pPr>
+              <w:rPr>
+                <w:rFonts w:ascii="Arial" w:hAnsi="Arial" w:cs="Arial"/>
+                <w:color w:val="000000"/>
+                <w:sz w:val="18"/>
+                <w:szCs w:val="18"/>
+              </w:rPr>
+            </w:pPr>
+            <w:r>
+              <w:rPr>
+                <w:rFonts w:ascii="Arial" w:hAnsi="Arial" w:cs="Arial"/>
+                <w:color w:val="000000"/>
+                <w:sz w:val="18"/>
+                <w:szCs w:val="18"/>
+              </w:rPr>
+              <w:t>11.</w:t>
+            </w:r>
+          </w:p>
+        </w:tc>
+        <w:tc>
+          <w:tcPr>
+            <w:tcW w:w="2590" w:type="dxa"/>
+          </w:tcPr>
+          <w:p>
+            <w:pPr>
+              <w:rPr>
+                <w:rFonts w:ascii="Arial" w:hAnsi="Arial" w:cs="Arial"/>
+                <w:color w:val="000000"/>
+                <w:sz w:val="20"/>
+                <w:szCs w:val="20"/>
+              </w:rPr>
+            </w:pPr>
+            <w:r>
+              <w:rPr>
+                <w:rFonts w:ascii="Arial" w:hAnsi="Arial" w:cs="Arial"/>
+                <w:color w:val="000000"/>
+                <w:sz w:val="20"/>
+                <w:szCs w:val="20"/>
+              </w:rPr>
+              <w:t>pt ptan</w:t>
+            </w:r>
+          </w:p>
+        </w:tc>
+        <w:tc>
+          <w:tcPr>
+            <w:tcW w:w="2590" w:type="dxa"/>
+          </w:tcPr>
+          <w:p>
+            <w:pPr>
+              <w:rPr>
+                <w:rFonts w:ascii="Calibri" w:hAnsi="Calibri" w:cs="Calibri"/>
+                <w:color w:val="000000"/>
+              </w:rPr>
+            </w:pPr>
+            <w:r>
+              <w:rPr>
+                <w:rFonts w:ascii="Calibri" w:hAnsi="Calibri" w:cs="Calibri"/>
+                <w:color w:val="000000"/>
+              </w:rPr>
+              <w:t>2021-05-31</w:t>
+            </w:r>
+          </w:p>
+        </w:tc>
+        <w:tc>
+          <w:tcPr>
+            <w:tcW w:w="2590" w:type="dxa"/>
+          </w:tcPr>
+          <w:p>
+            <w:pPr>
+              <w:rPr>
+                <w:rFonts w:ascii="Calibri" w:hAnsi="Calibri" w:cs="Calibri"/>
+                <w:color w:val="000000"/>
+              </w:rPr>
+            </w:pPr>
+            <w:r>
+              <w:rPr>
+                <w:rFonts w:ascii="Calibri" w:hAnsi="Calibri" w:cs="Calibri"/>
+                <w:color w:val="000000"/>
+              </w:rPr>
+              <w:t>B-5/BKPP/DASI.KHP.1/823/05/2021</w:t>
+            </w:r>
+          </w:p>
+        </w:tc>
+        <w:tc>
+          <w:tcPr>
+            <w:tcW w:w="5271" w:type="dxa"/>
+          </w:tcPr>
+          <w:p>
+            <w:pPr>
+              <w:rPr>
+                <w:rFonts w:ascii="Calibri" w:hAnsi="Calibri" w:cs="Calibri"/>
+                <w:color w:val="000000"/>
+              </w:rPr>
+            </w:pPr>
+            <w:r>
+              <w:rPr>
+                <w:rFonts w:ascii="Calibri" w:hAnsi="Calibri" w:cs="Calibri"/>
+                <w:color w:val="000000"/>
+              </w:rPr>
+              <w:t>pembayaran barang</w:t>
+            </w:r>
+          </w:p>
+        </w:tc>
+      </w:tr>
+      <w:tr>
+        <w:tc>
+          <w:tcPr>
+            <w:tcW w:w="709" w:type="dxa"/>
+          </w:tcPr>
+          <w:p>
+            <w:pPr>
+              <w:rPr>
+                <w:rFonts w:ascii="Arial" w:hAnsi="Arial" w:cs="Arial"/>
+                <w:color w:val="000000"/>
+                <w:sz w:val="18"/>
+                <w:szCs w:val="18"/>
+              </w:rPr>
+            </w:pPr>
+            <w:r>
+              <w:rPr>
+                <w:rFonts w:ascii="Arial" w:hAnsi="Arial" w:cs="Arial"/>
+                <w:color w:val="000000"/>
+                <w:sz w:val="18"/>
+                <w:szCs w:val="18"/>
+              </w:rPr>
+              <w:t>12.</w:t>
+            </w:r>
+          </w:p>
+        </w:tc>
+        <w:tc>
+          <w:tcPr>
+            <w:tcW w:w="2590" w:type="dxa"/>
+          </w:tcPr>
+          <w:p>
+            <w:pPr>
+              <w:rPr>
+                <w:rFonts w:ascii="Arial" w:hAnsi="Arial" w:cs="Arial"/>
+                <w:color w:val="000000"/>
+                <w:sz w:val="20"/>
+                <w:szCs w:val="20"/>
+              </w:rPr>
+            </w:pPr>
+            <w:r>
+              <w:rPr>
+                <w:rFonts w:ascii="Arial" w:hAnsi="Arial" w:cs="Arial"/>
+                <w:color w:val="000000"/>
+                <w:sz w:val="20"/>
+                <w:szCs w:val="20"/>
+              </w:rPr>
+              <w:t>Sekretaris Dinas Pendidikan</w:t>
+            </w:r>
+          </w:p>
+        </w:tc>
+        <w:tc>
+          <w:tcPr>
+            <w:tcW w:w="2590" w:type="dxa"/>
+          </w:tcPr>
+          <w:p>
+            <w:pPr>
+              <w:rPr>
+                <w:rFonts w:ascii="Calibri" w:hAnsi="Calibri" w:cs="Calibri"/>
+                <w:color w:val="000000"/>
+              </w:rPr>
+            </w:pPr>
+            <w:r>
+              <w:rPr>
+                <w:rFonts w:ascii="Calibri" w:hAnsi="Calibri" w:cs="Calibri"/>
+                <w:color w:val="000000"/>
+              </w:rPr>
+              <w:t>2021-05-31</w:t>
+            </w:r>
+          </w:p>
+        </w:tc>
+        <w:tc>
+          <w:tcPr>
+            <w:tcW w:w="2590" w:type="dxa"/>
+          </w:tcPr>
+          <w:p>
+            <w:pPr>
+              <w:rPr>
+                <w:rFonts w:ascii="Calibri" w:hAnsi="Calibri" w:cs="Calibri"/>
+                <w:color w:val="000000"/>
+              </w:rPr>
+            </w:pPr>
+            <w:r>
+              <w:rPr>
+                <w:rFonts w:ascii="Calibri" w:hAnsi="Calibri" w:cs="Calibri"/>
+                <w:color w:val="000000"/>
+              </w:rPr>
+              <w:t>P-6/BKPP/DASI.KHP.1/823/05/2021</w:t>
+            </w:r>
+          </w:p>
+        </w:tc>
+        <w:tc>
+          <w:tcPr>
+            <w:tcW w:w="5271" w:type="dxa"/>
+          </w:tcPr>
+          <w:p>
+            <w:pPr>
+              <w:rPr>
+                <w:rFonts w:ascii="Calibri" w:hAnsi="Calibri" w:cs="Calibri"/>
+                <w:color w:val="000000"/>
+              </w:rPr>
+            </w:pPr>
+            <w:r>
+              <w:rPr>
+                <w:rFonts w:ascii="Calibri" w:hAnsi="Calibri" w:cs="Calibri"/>
+                <w:color w:val="000000"/>
+              </w:rPr>
+              <w:t>Nota Dinas untuk sdadasd</w:t>
             </w:r>
           </w:p>
         </w:tc>
